--- a/Projects/Arduino/Beginner/P1 Serial Print on Set Interval/Project 1.docx
+++ b/Projects/Arduino/Beginner/P1 Serial Print on Set Interval/Project 1.docx
@@ -21,13 +21,34 @@
           <w:sz w:val="36"/>
           <w:szCs w:val="36"/>
         </w:rPr>
-        <w:t>Project Title</w:t>
+        <w:t>Project 1</w:t>
+      </w:r>
+      <w:r>
+        <w:rPr>
+          <w:sz w:val="36"/>
+          <w:szCs w:val="36"/>
+        </w:rPr>
+        <w:t>:</w:t>
+      </w:r>
+      <w:r>
+        <w:rPr>
+          <w:sz w:val="36"/>
+          <w:szCs w:val="36"/>
+        </w:rPr>
+        <w:t xml:space="preserve"> </w:t>
       </w:r>
     </w:p>
     <w:p>
       <w:pPr>
         <w:jc w:val="center"/>
       </w:pPr>
+      <w:r>
+        <w:rPr>
+          <w:sz w:val="36"/>
+          <w:szCs w:val="36"/>
+        </w:rPr>
+        <w:t>Serial Print on Set Interval</w:t>
+      </w:r>
     </w:p>
     <w:p>
       <w:pPr>
@@ -54,7 +75,7 @@
             <v:path o:extrusionok="f" gradientshapeok="t" o:connecttype="rect"/>
             <o:lock v:ext="edit" aspectratio="t"/>
           </v:shapetype>
-          <v:shape id="_x0000_i1025" type="#_x0000_t75" style="width:299.25pt;height:280.5pt">
+          <v:shape id="_x0000_i1025" type="#_x0000_t75" style="width:299.4pt;height:280.8pt">
             <v:imagedata r:id="rId6" o:title=""/>
           </v:shape>
         </w:pict>
@@ -103,13 +124,34 @@
         <w:t>Description</w:t>
       </w:r>
     </w:p>
-    <w:p/>
     <w:p>
       <w:pPr>
         <w:pStyle w:val="NormalIndent"/>
-      </w:pPr>
-      <w:r>
-        <w:t>Here is a basic description of the project and what it does. 2-3 sentences.</w:t>
+        <w:ind w:firstLine="0"/>
+      </w:pPr>
+    </w:p>
+    <w:p>
+      <w:pPr>
+        <w:pStyle w:val="NormalIndent"/>
+        <w:ind w:firstLine="0"/>
+      </w:pPr>
+      <w:r>
+        <w:t xml:space="preserve">This project demonstrates the ability to, on a user defined set interval, print serially </w:t>
+      </w:r>
+      <w:r>
+        <w:t>using</w:t>
+      </w:r>
+      <w:r>
+        <w:t xml:space="preserve"> a</w:t>
+      </w:r>
+      <w:r>
+        <w:t>n</w:t>
+      </w:r>
+      <w:r>
+        <w:t xml:space="preserve"> Arduino </w:t>
+      </w:r>
+      <w:r>
+        <w:t>an ASCII phrase or variable of choice. We have chosen to define the time interval at which a new line of text is printed to the serial port every .5 seconds, with our ASCII phrase of choice “Hello World”.</w:t>
       </w:r>
     </w:p>
     <w:p>
@@ -175,6 +217,7 @@
         <w:r>
           <w:rPr>
             <w:noProof/>
+            <w:webHidden/>
           </w:rPr>
         </w:r>
         <w:r>
@@ -242,6 +285,7 @@
         <w:r>
           <w:rPr>
             <w:noProof/>
+            <w:webHidden/>
           </w:rPr>
         </w:r>
         <w:r>
@@ -309,6 +353,7 @@
         <w:r>
           <w:rPr>
             <w:noProof/>
+            <w:webHidden/>
           </w:rPr>
         </w:r>
         <w:r>
@@ -376,6 +421,7 @@
         <w:r>
           <w:rPr>
             <w:noProof/>
+            <w:webHidden/>
           </w:rPr>
         </w:r>
         <w:r>
@@ -443,6 +489,7 @@
         <w:r>
           <w:rPr>
             <w:noProof/>
+            <w:webHidden/>
           </w:rPr>
         </w:r>
         <w:r>
@@ -510,6 +557,7 @@
         <w:r>
           <w:rPr>
             <w:noProof/>
+            <w:webHidden/>
           </w:rPr>
         </w:r>
         <w:r>
@@ -577,6 +625,7 @@
         <w:r>
           <w:rPr>
             <w:noProof/>
+            <w:webHidden/>
           </w:rPr>
         </w:r>
         <w:r>
@@ -644,6 +693,7 @@
         <w:r>
           <w:rPr>
             <w:noProof/>
+            <w:webHidden/>
           </w:rPr>
         </w:r>
         <w:r>
@@ -711,6 +761,7 @@
         <w:r>
           <w:rPr>
             <w:noProof/>
+            <w:webHidden/>
           </w:rPr>
         </w:r>
         <w:r>
@@ -778,6 +829,7 @@
         <w:r>
           <w:rPr>
             <w:noProof/>
+            <w:webHidden/>
           </w:rPr>
         </w:r>
         <w:r>
@@ -845,6 +897,7 @@
         <w:r>
           <w:rPr>
             <w:noProof/>
+            <w:webHidden/>
           </w:rPr>
         </w:r>
         <w:r>
@@ -912,6 +965,7 @@
         <w:r>
           <w:rPr>
             <w:noProof/>
+            <w:webHidden/>
           </w:rPr>
         </w:r>
         <w:r>
@@ -979,6 +1033,7 @@
         <w:r>
           <w:rPr>
             <w:noProof/>
+            <w:webHidden/>
           </w:rPr>
         </w:r>
         <w:r>
@@ -1046,6 +1101,7 @@
         <w:r>
           <w:rPr>
             <w:noProof/>
+            <w:webHidden/>
           </w:rPr>
         </w:r>
         <w:r>
@@ -1113,6 +1169,7 @@
         <w:r>
           <w:rPr>
             <w:noProof/>
+            <w:webHidden/>
           </w:rPr>
         </w:r>
         <w:r>
@@ -1180,6 +1237,7 @@
         <w:r>
           <w:rPr>
             <w:noProof/>
+            <w:webHidden/>
           </w:rPr>
         </w:r>
         <w:r>
@@ -1247,6 +1305,7 @@
         <w:r>
           <w:rPr>
             <w:noProof/>
+            <w:webHidden/>
           </w:rPr>
         </w:r>
         <w:r>
@@ -1314,6 +1373,7 @@
         <w:r>
           <w:rPr>
             <w:noProof/>
+            <w:webHidden/>
           </w:rPr>
         </w:r>
         <w:r>
@@ -1381,6 +1441,7 @@
         <w:r>
           <w:rPr>
             <w:noProof/>
+            <w:webHidden/>
           </w:rPr>
         </w:r>
         <w:r>
@@ -1448,6 +1509,7 @@
         <w:r>
           <w:rPr>
             <w:noProof/>
+            <w:webHidden/>
           </w:rPr>
         </w:r>
         <w:r>
@@ -1518,6 +1580,7 @@
         <w:r>
           <w:rPr>
             <w:noProof/>
+            <w:webHidden/>
           </w:rPr>
         </w:r>
         <w:r>
@@ -1588,6 +1651,7 @@
         <w:r>
           <w:rPr>
             <w:noProof/>
+            <w:webHidden/>
           </w:rPr>
         </w:r>
         <w:r>
@@ -1681,6 +1745,7 @@
         <w:r>
           <w:rPr>
             <w:noProof/>
+            <w:webHidden/>
           </w:rPr>
         </w:r>
         <w:r>
@@ -1748,6 +1813,7 @@
         <w:r>
           <w:rPr>
             <w:noProof/>
+            <w:webHidden/>
           </w:rPr>
         </w:r>
         <w:r>
@@ -1815,6 +1881,7 @@
         <w:r>
           <w:rPr>
             <w:noProof/>
+            <w:webHidden/>
           </w:rPr>
         </w:r>
         <w:r>
@@ -1898,6 +1965,7 @@
         <w:r>
           <w:rPr>
             <w:noProof/>
+            <w:webHidden/>
           </w:rPr>
         </w:r>
         <w:r>
@@ -1965,6 +2033,7 @@
         <w:r>
           <w:rPr>
             <w:noProof/>
+            <w:webHidden/>
           </w:rPr>
         </w:r>
         <w:r>
@@ -2060,6 +2129,7 @@
         <w:r>
           <w:rPr>
             <w:noProof/>
+            <w:webHidden/>
           </w:rPr>
         </w:r>
         <w:r>
@@ -2217,12 +2287,6 @@
         <w:gridCol w:w="1710"/>
       </w:tblGrid>
       <w:tr>
-        <w:tblPrEx>
-          <w:tblCellMar>
-            <w:top w:w="0" w:type="dxa"/>
-            <w:bottom w:w="0" w:type="dxa"/>
-          </w:tblCellMar>
-        </w:tblPrEx>
         <w:trPr>
           <w:jc w:val="center"/>
         </w:trPr>
@@ -2270,12 +2334,6 @@
         </w:tc>
       </w:tr>
       <w:tr>
-        <w:tblPrEx>
-          <w:tblCellMar>
-            <w:top w:w="0" w:type="dxa"/>
-            <w:bottom w:w="0" w:type="dxa"/>
-          </w:tblCellMar>
-        </w:tblPrEx>
         <w:trPr>
           <w:jc w:val="center"/>
         </w:trPr>
@@ -2323,12 +2381,6 @@
         </w:tc>
       </w:tr>
       <w:tr>
-        <w:tblPrEx>
-          <w:tblCellMar>
-            <w:top w:w="0" w:type="dxa"/>
-            <w:bottom w:w="0" w:type="dxa"/>
-          </w:tblCellMar>
-        </w:tblPrEx>
         <w:trPr>
           <w:jc w:val="center"/>
         </w:trPr>
@@ -2374,12 +2426,6 @@
         </w:tc>
       </w:tr>
       <w:tr>
-        <w:tblPrEx>
-          <w:tblCellMar>
-            <w:top w:w="0" w:type="dxa"/>
-            <w:bottom w:w="0" w:type="dxa"/>
-          </w:tblCellMar>
-        </w:tblPrEx>
         <w:trPr>
           <w:jc w:val="center"/>
         </w:trPr>
@@ -2425,12 +2471,6 @@
         </w:tc>
       </w:tr>
       <w:tr>
-        <w:tblPrEx>
-          <w:tblCellMar>
-            <w:top w:w="0" w:type="dxa"/>
-            <w:bottom w:w="0" w:type="dxa"/>
-          </w:tblCellMar>
-        </w:tblPrEx>
         <w:trPr>
           <w:jc w:val="center"/>
         </w:trPr>
@@ -2476,12 +2516,6 @@
         </w:tc>
       </w:tr>
       <w:tr>
-        <w:tblPrEx>
-          <w:tblCellMar>
-            <w:top w:w="0" w:type="dxa"/>
-            <w:bottom w:w="0" w:type="dxa"/>
-          </w:tblCellMar>
-        </w:tblPrEx>
         <w:trPr>
           <w:jc w:val="center"/>
         </w:trPr>
@@ -2527,12 +2561,6 @@
         </w:tc>
       </w:tr>
       <w:tr>
-        <w:tblPrEx>
-          <w:tblCellMar>
-            <w:top w:w="0" w:type="dxa"/>
-            <w:bottom w:w="0" w:type="dxa"/>
-          </w:tblCellMar>
-        </w:tblPrEx>
         <w:trPr>
           <w:jc w:val="center"/>
         </w:trPr>
@@ -2578,12 +2606,6 @@
         </w:tc>
       </w:tr>
       <w:tr>
-        <w:tblPrEx>
-          <w:tblCellMar>
-            <w:top w:w="0" w:type="dxa"/>
-            <w:bottom w:w="0" w:type="dxa"/>
-          </w:tblCellMar>
-        </w:tblPrEx>
         <w:trPr>
           <w:jc w:val="center"/>
         </w:trPr>
@@ -2629,12 +2651,6 @@
         </w:tc>
       </w:tr>
       <w:tr>
-        <w:tblPrEx>
-          <w:tblCellMar>
-            <w:top w:w="0" w:type="dxa"/>
-            <w:bottom w:w="0" w:type="dxa"/>
-          </w:tblCellMar>
-        </w:tblPrEx>
         <w:trPr>
           <w:jc w:val="center"/>
         </w:trPr>
@@ -2680,12 +2696,6 @@
         </w:tc>
       </w:tr>
       <w:tr>
-        <w:tblPrEx>
-          <w:tblCellMar>
-            <w:top w:w="0" w:type="dxa"/>
-            <w:bottom w:w="0" w:type="dxa"/>
-          </w:tblCellMar>
-        </w:tblPrEx>
         <w:trPr>
           <w:jc w:val="center"/>
         </w:trPr>
@@ -2731,12 +2741,6 @@
         </w:tc>
       </w:tr>
       <w:tr>
-        <w:tblPrEx>
-          <w:tblCellMar>
-            <w:top w:w="0" w:type="dxa"/>
-            <w:bottom w:w="0" w:type="dxa"/>
-          </w:tblCellMar>
-        </w:tblPrEx>
         <w:trPr>
           <w:jc w:val="center"/>
         </w:trPr>
@@ -2782,12 +2786,6 @@
         </w:tc>
       </w:tr>
       <w:tr>
-        <w:tblPrEx>
-          <w:tblCellMar>
-            <w:top w:w="0" w:type="dxa"/>
-            <w:bottom w:w="0" w:type="dxa"/>
-          </w:tblCellMar>
-        </w:tblPrEx>
         <w:trPr>
           <w:jc w:val="center"/>
         </w:trPr>
@@ -2833,12 +2831,6 @@
         </w:tc>
       </w:tr>
       <w:tr>
-        <w:tblPrEx>
-          <w:tblCellMar>
-            <w:top w:w="0" w:type="dxa"/>
-            <w:bottom w:w="0" w:type="dxa"/>
-          </w:tblCellMar>
-        </w:tblPrEx>
         <w:trPr>
           <w:jc w:val="center"/>
         </w:trPr>
@@ -2884,12 +2876,6 @@
         </w:tc>
       </w:tr>
       <w:tr>
-        <w:tblPrEx>
-          <w:tblCellMar>
-            <w:top w:w="0" w:type="dxa"/>
-            <w:bottom w:w="0" w:type="dxa"/>
-          </w:tblCellMar>
-        </w:tblPrEx>
         <w:trPr>
           <w:jc w:val="center"/>
         </w:trPr>
@@ -2935,12 +2921,6 @@
         </w:tc>
       </w:tr>
       <w:tr>
-        <w:tblPrEx>
-          <w:tblCellMar>
-            <w:top w:w="0" w:type="dxa"/>
-            <w:bottom w:w="0" w:type="dxa"/>
-          </w:tblCellMar>
-        </w:tblPrEx>
         <w:trPr>
           <w:jc w:val="center"/>
         </w:trPr>
@@ -2986,12 +2966,6 @@
         </w:tc>
       </w:tr>
       <w:tr>
-        <w:tblPrEx>
-          <w:tblCellMar>
-            <w:top w:w="0" w:type="dxa"/>
-            <w:bottom w:w="0" w:type="dxa"/>
-          </w:tblCellMar>
-        </w:tblPrEx>
         <w:trPr>
           <w:jc w:val="center"/>
         </w:trPr>
@@ -3037,12 +3011,6 @@
         </w:tc>
       </w:tr>
       <w:tr>
-        <w:tblPrEx>
-          <w:tblCellMar>
-            <w:top w:w="0" w:type="dxa"/>
-            <w:bottom w:w="0" w:type="dxa"/>
-          </w:tblCellMar>
-        </w:tblPrEx>
         <w:trPr>
           <w:jc w:val="center"/>
         </w:trPr>
@@ -3099,7 +3067,7 @@
       </w:pPr>
       <w:r>
         <w:pict w14:anchorId="7958FA35">
-          <v:shape id="_x0000_i1026" type="#_x0000_t75" style="width:265.5pt;height:186.75pt">
+          <v:shape id="_x0000_i1026" type="#_x0000_t75" style="width:265.8pt;height:186.6pt">
             <v:imagedata r:id="rId7" o:title="BJT"/>
           </v:shape>
         </w:pict>
@@ -3182,9 +3150,9 @@
       </w:r>
       <w:smartTag w:uri="urn:schemas-microsoft-com:office:smarttags" w:element="date">
         <w:smartTagPr>
+          <w:attr w:name="Year" w:val="2001"/>
+          <w:attr w:name="Day" w:val="25"/>
           <w:attr w:name="Month" w:val="9"/>
-          <w:attr w:name="Day" w:val="25"/>
-          <w:attr w:name="Year" w:val="2001"/>
         </w:smartTagPr>
         <w:r>
           <w:t>September 25, 2001</w:t>
@@ -3220,9 +3188,9 @@
       </w:r>
       <w:smartTag w:uri="urn:schemas-microsoft-com:office:smarttags" w:element="date">
         <w:smartTagPr>
+          <w:attr w:name="Year" w:val="2001"/>
+          <w:attr w:name="Day" w:val="26"/>
           <w:attr w:name="Month" w:val="9"/>
-          <w:attr w:name="Day" w:val="26"/>
-          <w:attr w:name="Year" w:val="2001"/>
         </w:smartTagPr>
         <w:r>
           <w:t>September 26, 2001</w:t>
@@ -3404,6 +3372,50 @@
     <w:lsdException w:name="Subtitle" w:qFormat="1"/>
     <w:lsdException w:name="Strong" w:qFormat="1"/>
     <w:lsdException w:name="Emphasis" w:qFormat="1"/>
+    <w:lsdException w:name="Normal Table" w:semiHidden="1" w:unhideWhenUsed="1"/>
+    <w:lsdException w:name="Table Simple 1" w:semiHidden="1" w:unhideWhenUsed="1"/>
+    <w:lsdException w:name="Table Simple 2" w:semiHidden="1" w:unhideWhenUsed="1"/>
+    <w:lsdException w:name="Table Simple 3" w:semiHidden="1" w:unhideWhenUsed="1"/>
+    <w:lsdException w:name="Table Classic 1" w:semiHidden="1" w:unhideWhenUsed="1"/>
+    <w:lsdException w:name="Table Classic 2" w:semiHidden="1" w:unhideWhenUsed="1"/>
+    <w:lsdException w:name="Table Classic 3" w:semiHidden="1" w:unhideWhenUsed="1"/>
+    <w:lsdException w:name="Table Classic 4" w:semiHidden="1" w:unhideWhenUsed="1"/>
+    <w:lsdException w:name="Table Colorful 1" w:semiHidden="1" w:unhideWhenUsed="1"/>
+    <w:lsdException w:name="Table Colorful 2" w:semiHidden="1" w:unhideWhenUsed="1"/>
+    <w:lsdException w:name="Table Colorful 3" w:semiHidden="1" w:unhideWhenUsed="1"/>
+    <w:lsdException w:name="Table Columns 1" w:semiHidden="1" w:unhideWhenUsed="1"/>
+    <w:lsdException w:name="Table Columns 2" w:semiHidden="1" w:unhideWhenUsed="1"/>
+    <w:lsdException w:name="Table Columns 3" w:semiHidden="1" w:unhideWhenUsed="1"/>
+    <w:lsdException w:name="Table Columns 4" w:semiHidden="1" w:unhideWhenUsed="1"/>
+    <w:lsdException w:name="Table Columns 5" w:semiHidden="1" w:unhideWhenUsed="1"/>
+    <w:lsdException w:name="Table Grid 1" w:semiHidden="1" w:unhideWhenUsed="1"/>
+    <w:lsdException w:name="Table Grid 2" w:semiHidden="1" w:unhideWhenUsed="1"/>
+    <w:lsdException w:name="Table Grid 3" w:semiHidden="1" w:unhideWhenUsed="1"/>
+    <w:lsdException w:name="Table Grid 4" w:semiHidden="1" w:unhideWhenUsed="1"/>
+    <w:lsdException w:name="Table Grid 5" w:semiHidden="1" w:unhideWhenUsed="1"/>
+    <w:lsdException w:name="Table Grid 6" w:semiHidden="1" w:unhideWhenUsed="1"/>
+    <w:lsdException w:name="Table Grid 7" w:semiHidden="1" w:unhideWhenUsed="1"/>
+    <w:lsdException w:name="Table Grid 8" w:semiHidden="1" w:unhideWhenUsed="1"/>
+    <w:lsdException w:name="Table List 1" w:semiHidden="1" w:unhideWhenUsed="1"/>
+    <w:lsdException w:name="Table List 2" w:semiHidden="1" w:unhideWhenUsed="1"/>
+    <w:lsdException w:name="Table List 3" w:semiHidden="1" w:unhideWhenUsed="1"/>
+    <w:lsdException w:name="Table List 4" w:semiHidden="1" w:unhideWhenUsed="1"/>
+    <w:lsdException w:name="Table List 5" w:semiHidden="1" w:unhideWhenUsed="1"/>
+    <w:lsdException w:name="Table List 6" w:semiHidden="1" w:unhideWhenUsed="1"/>
+    <w:lsdException w:name="Table List 7" w:semiHidden="1" w:unhideWhenUsed="1"/>
+    <w:lsdException w:name="Table List 8" w:semiHidden="1" w:unhideWhenUsed="1"/>
+    <w:lsdException w:name="Table 3D effects 1" w:semiHidden="1" w:unhideWhenUsed="1"/>
+    <w:lsdException w:name="Table 3D effects 2" w:semiHidden="1" w:unhideWhenUsed="1"/>
+    <w:lsdException w:name="Table 3D effects 3" w:semiHidden="1" w:unhideWhenUsed="1"/>
+    <w:lsdException w:name="Table Contemporary" w:semiHidden="1" w:unhideWhenUsed="1"/>
+    <w:lsdException w:name="Table Elegant" w:semiHidden="1" w:unhideWhenUsed="1"/>
+    <w:lsdException w:name="Table Professional" w:semiHidden="1" w:unhideWhenUsed="1"/>
+    <w:lsdException w:name="Table Subtle 1" w:semiHidden="1" w:unhideWhenUsed="1"/>
+    <w:lsdException w:name="Table Subtle 2" w:semiHidden="1" w:unhideWhenUsed="1"/>
+    <w:lsdException w:name="Table Web 1" w:semiHidden="1" w:unhideWhenUsed="1"/>
+    <w:lsdException w:name="Table Web 2" w:semiHidden="1" w:unhideWhenUsed="1"/>
+    <w:lsdException w:name="Table Web 3" w:semiHidden="1" w:unhideWhenUsed="1"/>
+    <w:lsdException w:name="Table Theme" w:semiHidden="1" w:unhideWhenUsed="1"/>
     <w:lsdException w:name="Placeholder Text" w:semiHidden="1" w:uiPriority="99"/>
     <w:lsdException w:name="No Spacing" w:uiPriority="1" w:qFormat="1"/>
     <w:lsdException w:name="Light Shading" w:uiPriority="60"/>
@@ -3721,11 +3733,15 @@
   </w:style>
   <w:style w:type="character" w:default="1" w:styleId="DefaultParagraphFont">
     <w:name w:val="Default Paragraph Font"/>
+    <w:uiPriority w:val="1"/>
     <w:semiHidden/>
+    <w:unhideWhenUsed/>
   </w:style>
   <w:style w:type="table" w:default="1" w:styleId="TableNormal">
     <w:name w:val="Normal Table"/>
+    <w:uiPriority w:val="99"/>
     <w:semiHidden/>
+    <w:unhideWhenUsed/>
     <w:tblPr>
       <w:tblInd w:w="0" w:type="dxa"/>
       <w:tblCellMar>
@@ -3738,7 +3754,9 @@
   </w:style>
   <w:style w:type="numbering" w:default="1" w:styleId="NoList">
     <w:name w:val="No List"/>
+    <w:uiPriority w:val="99"/>
     <w:semiHidden/>
+    <w:unhideWhenUsed/>
   </w:style>
   <w:style w:type="paragraph" w:styleId="BodyText">
     <w:name w:val="Body Text"/>
